--- a/1 Unity SRP从零搭建一套图形渲染管线/整理/02 DrawCall/03 动态合批.docx
+++ b/1 Unity SRP从零搭建一套图形渲染管线/整理/02 DrawCall/03 动态合批.docx
@@ -8,12 +8,16 @@
         <w:rPr>
           <w:b/>
           <w:color w:val="00B050"/>
+          <w:sz w:val="28"/>
+          <w:szCs w:val="28"/>
         </w:rPr>
       </w:pPr>
       <w:r>
         <w:rPr>
           <w:b/>
           <w:color w:val="00B050"/>
+          <w:sz w:val="28"/>
+          <w:szCs w:val="28"/>
         </w:rPr>
         <w:t>动态合批</w:t>
       </w:r>
@@ -98,8 +102,6 @@
         </w:rPr>
         <w:t>每帧都会重新合并一次网格。</w:t>
       </w:r>
-      <w:bookmarkStart w:id="0" w:name="_GoBack"/>
-      <w:bookmarkEnd w:id="0"/>
     </w:p>
     <w:p/>
     <w:p>
@@ -121,6 +123,7 @@
       <w:pPr>
         <w:ind w:firstLine="420"/>
       </w:pPr>
+      <w:bookmarkStart w:id="0" w:name="_GoBack"/>
       <w:r>
         <w:rPr>
           <w:rFonts w:hint="eastAsia"/>
@@ -139,6 +142,7 @@
         </w:rPr>
         <w:t>等等，该技术适用于共享材质的小型的网格。</w:t>
       </w:r>
+      <w:bookmarkEnd w:id="0"/>
     </w:p>
     <w:sectPr>
       <w:pgSz w:w="11906" w:h="16838"/>
@@ -957,7 +961,7 @@
   <a:extraClrSchemeLst/>
   <a:extLst>
     <a:ext uri="{05A4C25C-085E-4340-85A3-A5531E510DB2}">
-      <thm15:themeFamily xmlns:thm15="http://schemas.microsoft.com/office/thememl/2012/main" xmlns="" name="Office Theme" id="{62F939B6-93AF-4DB8-9C6B-D6C7DFDC589F}" vid="{4A3C46E8-61CC-4603-A589-7422A47A8E4A}"/>
+      <thm15:themeFamily xmlns="" xmlns:thm15="http://schemas.microsoft.com/office/thememl/2012/main" name="Office Theme" id="{62F939B6-93AF-4DB8-9C6B-D6C7DFDC589F}" vid="{4A3C46E8-61CC-4603-A589-7422A47A8E4A}"/>
     </a:ext>
   </a:extLst>
 </a:theme>
